--- a/chapters/frontpage/frontpage.docx
+++ b/chapters/frontpage/frontpage.docx
@@ -158,21 +158,7 @@
           <w:bCs/>
           <w:sz w:val="28"/>
         </w:rPr>
-        <w:t>XXXV</w:t>
-      </w:r>
-      <w:r>
-        <w:rPr>
-          <w:bCs/>
-          <w:sz w:val="28"/>
-        </w:rPr>
-        <w:t>I</w:t>
-      </w:r>
-      <w:r>
-        <w:rPr>
-          <w:bCs/>
-          <w:sz w:val="28"/>
-        </w:rPr>
-        <w:t xml:space="preserve"> Cycle</w:t>
+        <w:t>XXXVI Cycle</w:t>
       </w:r>
     </w:p>
     <w:p>
@@ -285,7 +271,7 @@
           <w:szCs w:val="36"/>
           <w:lang w:val="en-US" w:eastAsia="it-IT"/>
         </w:rPr>
-        <w:t>Asset Protection by Providing</w:t>
+        <w:t xml:space="preserve">Fine-grained Access Control </w:t>
       </w:r>
       <w:r>
         <w:rPr>
@@ -296,7 +282,7 @@
           <w:szCs w:val="36"/>
           <w:lang w:val="en-US" w:eastAsia="it-IT"/>
         </w:rPr>
-        <w:t xml:space="preserve"> </w:t>
+        <w:t xml:space="preserve">Technologies </w:t>
       </w:r>
       <w:r>
         <w:rPr>
@@ -307,7 +293,7 @@
           <w:szCs w:val="36"/>
           <w:lang w:val="en-US" w:eastAsia="it-IT"/>
         </w:rPr>
-        <w:t>F</w:t>
+        <w:t xml:space="preserve">to </w:t>
       </w:r>
       <w:r>
         <w:rPr>
@@ -318,7 +304,7 @@
           <w:szCs w:val="36"/>
           <w:lang w:val="en-US" w:eastAsia="it-IT"/>
         </w:rPr>
-        <w:t xml:space="preserve">ine-grained </w:t>
+        <w:t>Protect</w:t>
       </w:r>
       <w:r>
         <w:rPr>
@@ -329,7 +315,7 @@
           <w:szCs w:val="36"/>
           <w:lang w:val="en-US" w:eastAsia="it-IT"/>
         </w:rPr>
-        <w:t>A</w:t>
+        <w:t xml:space="preserve"> Resources in </w:t>
       </w:r>
       <w:r>
         <w:rPr>
@@ -340,95 +326,7 @@
           <w:szCs w:val="36"/>
           <w:lang w:val="en-US" w:eastAsia="it-IT"/>
         </w:rPr>
-        <w:t xml:space="preserve">ccess </w:t>
-      </w:r>
-      <w:r>
-        <w:rPr>
-          <w:b/>
-          <w:bCs/>
-          <w:color w:val="000000"/>
-          <w:sz w:val="36"/>
-          <w:szCs w:val="36"/>
-          <w:lang w:val="en-US" w:eastAsia="it-IT"/>
-        </w:rPr>
-        <w:t>C</w:t>
-      </w:r>
-      <w:r>
-        <w:rPr>
-          <w:b/>
-          <w:bCs/>
-          <w:color w:val="000000"/>
-          <w:sz w:val="36"/>
-          <w:szCs w:val="36"/>
-          <w:lang w:val="en-US" w:eastAsia="it-IT"/>
-        </w:rPr>
-        <w:t xml:space="preserve">ontrol to </w:t>
-      </w:r>
-      <w:r>
-        <w:rPr>
-          <w:b/>
-          <w:bCs/>
-          <w:color w:val="000000"/>
-          <w:sz w:val="36"/>
-          <w:szCs w:val="36"/>
-          <w:lang w:val="en-US" w:eastAsia="it-IT"/>
-        </w:rPr>
-        <w:t>M</w:t>
-      </w:r>
-      <w:r>
-        <w:rPr>
-          <w:b/>
-          <w:bCs/>
-          <w:color w:val="000000"/>
-          <w:sz w:val="36"/>
-          <w:szCs w:val="36"/>
-          <w:lang w:val="en-US" w:eastAsia="it-IT"/>
-        </w:rPr>
-        <w:t xml:space="preserve">obile and </w:t>
-      </w:r>
-      <w:r>
-        <w:rPr>
-          <w:b/>
-          <w:bCs/>
-          <w:color w:val="000000"/>
-          <w:sz w:val="36"/>
-          <w:szCs w:val="36"/>
-          <w:lang w:val="en-US" w:eastAsia="it-IT"/>
-        </w:rPr>
-        <w:t>C</w:t>
-      </w:r>
-      <w:r>
-        <w:rPr>
-          <w:b/>
-          <w:bCs/>
-          <w:color w:val="000000"/>
-          <w:sz w:val="36"/>
-          <w:szCs w:val="36"/>
-          <w:lang w:val="en-US" w:eastAsia="it-IT"/>
-        </w:rPr>
-        <w:t xml:space="preserve">loud </w:t>
-      </w:r>
-      <w:r>
-        <w:rPr>
-          <w:b/>
-          <w:bCs/>
-          <w:color w:val="000000"/>
-          <w:sz w:val="36"/>
-          <w:szCs w:val="36"/>
-          <w:lang w:val="en-US" w:eastAsia="it-IT"/>
-        </w:rPr>
-        <w:t>A</w:t>
-      </w:r>
-      <w:r>
-        <w:rPr>
-          <w:b/>
-          <w:bCs/>
-          <w:color w:val="000000"/>
-          <w:sz w:val="36"/>
-          <w:szCs w:val="36"/>
-          <w:lang w:val="en-US" w:eastAsia="it-IT"/>
-        </w:rPr>
-        <w:t>pplications</w:t>
+        <w:t>Mobile and Cloud Applications</w:t>
       </w:r>
     </w:p>
     <w:p>
@@ -595,13 +493,7 @@
         <w:rPr>
           <w:szCs w:val="28"/>
         </w:rPr>
-        <w:t>Student ID</w:t>
-      </w:r>
-      <w:r>
-        <w:rPr>
-          <w:szCs w:val="28"/>
-        </w:rPr>
-        <w:t xml:space="preserve"> 1025234</w:t>
+        <w:t>Student ID 1025234</w:t>
       </w:r>
     </w:p>
     <w:p>
@@ -659,42 +551,7 @@
           <w:sz w:val="28"/>
           <w:szCs w:val="28"/>
         </w:rPr>
-        <w:t xml:space="preserve">Academic </w:t>
-      </w:r>
-      <w:r>
-        <w:rPr>
-          <w:sz w:val="28"/>
-          <w:szCs w:val="28"/>
-        </w:rPr>
-        <w:t>Y</w:t>
-      </w:r>
-      <w:r>
-        <w:rPr>
-          <w:sz w:val="28"/>
-          <w:szCs w:val="28"/>
-        </w:rPr>
-        <w:t>ear 202</w:t>
-      </w:r>
-      <w:r>
-        <w:rPr>
-          <w:sz w:val="28"/>
-          <w:szCs w:val="28"/>
-        </w:rPr>
-        <w:t>2</w:t>
-      </w:r>
-      <w:r>
-        <w:rPr>
-          <w:sz w:val="28"/>
-          <w:szCs w:val="28"/>
-        </w:rPr>
-        <w:t>/202</w:t>
-      </w:r>
-      <w:r>
-        <w:rPr>
-          <w:sz w:val="28"/>
-          <w:szCs w:val="28"/>
-        </w:rPr>
-        <w:t>3</w:t>
+        <w:t>Academic Year 2022/2023</w:t>
       </w:r>
     </w:p>
     <w:p>
